--- a/A Quick Look at CSS Sprites.docx
+++ b/A Quick Look at CSS Sprites.docx
@@ -9,184 +9,167 @@
     </w:p>
     <w:p>
       <w:r>
-        <w:t xml:space="preserve">According to Chris </w:t>
-      </w:r>
-      <w:proofErr w:type="spellStart"/>
-      <w:r>
-        <w:t>Coyier</w:t>
-      </w:r>
-      <w:proofErr w:type="spellEnd"/>
-      <w:r>
-        <w:t xml:space="preserve"> in his article “</w:t>
-      </w:r>
-      <w:r>
-        <w:t xml:space="preserve">CSS Sprites: What They Are, Why They’re Cool, and How </w:t>
-      </w:r>
-      <w:proofErr w:type="gramStart"/>
-      <w:r>
-        <w:t>To</w:t>
-      </w:r>
-      <w:proofErr w:type="gramEnd"/>
-      <w:r>
-        <w:t xml:space="preserve"> Use Them</w:t>
+        <w:t>According to Chris Coyier in his article “</w:t>
+      </w:r>
+      <w:r>
+        <w:t>CSS Sprites: What They Are, Why They’re Cool, and How To Use Them</w:t>
       </w:r>
       <w:r>
         <w:t xml:space="preserve">” that CSS sprites are a means of combining multiple images into a single image file for use on a website, to help with performance. In short, sprites are big images that are made up of small images. </w:t>
       </w:r>
-    </w:p>
-    <w:p>
-      <w:r>
-        <w:t>We can see sprite as a two- dimensional coordinate axis. Every small images are will be given their coordinates</w:t>
-      </w:r>
-      <w:r>
-        <w:t xml:space="preserve"> (</w:t>
-      </w:r>
-      <w:r>
-        <w:t xml:space="preserve">CSS background-position property) </w:t>
-      </w:r>
-      <w:r>
-        <w:t>in this axis. To display a certain imag</w:t>
-      </w:r>
-      <w:r>
-        <w:t xml:space="preserve">e, you can use its coordinates </w:t>
-      </w:r>
-      <w:r>
-        <w:t xml:space="preserve">to find the exact position to be displayed. </w:t>
-      </w:r>
-      <w:r>
-        <w:t>For example:</w:t>
-      </w:r>
-    </w:p>
-    <w:p>
-      <w:pPr>
-        <w:spacing w:line="240" w:lineRule="auto"/>
-      </w:pPr>
-      <w:r>
-        <w:tab/>
-        <w:t>.flowers {</w:t>
-      </w:r>
-    </w:p>
-    <w:p>
-      <w:pPr>
-        <w:spacing w:line="240" w:lineRule="auto"/>
-      </w:pPr>
-      <w:r>
-        <w:tab/>
-      </w:r>
-      <w:r>
-        <w:tab/>
-      </w:r>
-      <w:r>
-        <w:t>Width: 120px;</w:t>
-      </w:r>
-    </w:p>
-    <w:p>
-      <w:pPr>
-        <w:spacing w:line="240" w:lineRule="auto"/>
-        <w:ind w:left="720" w:firstLine="720"/>
-      </w:pPr>
-      <w:r>
-        <w:t>Height: 135px;</w:t>
-      </w:r>
-    </w:p>
-    <w:p>
-      <w:pPr>
-        <w:spacing w:line="240" w:lineRule="auto"/>
-      </w:pPr>
-      <w:r>
-        <w:tab/>
-      </w:r>
-      <w:r>
-        <w:tab/>
-        <w:t>Background-position: -5px -10px;</w:t>
-      </w:r>
-    </w:p>
-    <w:p>
-      <w:pPr>
-        <w:spacing w:line="240" w:lineRule="auto"/>
-      </w:pPr>
-      <w:r>
-        <w:tab/>
-        <w:t>}</w:t>
-      </w:r>
-    </w:p>
-    <w:p>
-      <w:pPr>
-        <w:spacing w:line="240" w:lineRule="auto"/>
-      </w:pPr>
-    </w:p>
-    <w:p>
-      <w:pPr>
-        <w:spacing w:line="240" w:lineRule="auto"/>
-      </w:pPr>
-      <w:r>
-        <w:tab/>
-        <w:t>.sky</w:t>
-      </w:r>
-      <w:r>
-        <w:t xml:space="preserve"> {</w:t>
-      </w:r>
-    </w:p>
-    <w:p>
-      <w:pPr>
-        <w:spacing w:line="240" w:lineRule="auto"/>
-      </w:pPr>
-      <w:r>
-        <w:tab/>
-      </w:r>
-      <w:r>
-        <w:tab/>
-        <w:t>Width: 120px;</w:t>
-      </w:r>
-    </w:p>
-    <w:p>
-      <w:pPr>
-        <w:spacing w:line="240" w:lineRule="auto"/>
-        <w:ind w:left="720" w:firstLine="720"/>
-      </w:pPr>
-      <w:r>
-        <w:t>Height: 135px;</w:t>
-      </w:r>
-    </w:p>
-    <w:p>
-      <w:pPr>
-        <w:spacing w:line="240" w:lineRule="auto"/>
-      </w:pPr>
-      <w:r>
-        <w:tab/>
-      </w:r>
-      <w:r>
-        <w:tab/>
-        <w:t>Background-</w:t>
-      </w:r>
-      <w:r>
-        <w:t>position: 0 0</w:t>
-      </w:r>
-      <w:r>
-        <w:t>;</w:t>
-      </w:r>
-    </w:p>
-    <w:p>
-      <w:pPr>
-        <w:spacing w:line="240" w:lineRule="auto"/>
-      </w:pPr>
-      <w:r>
-        <w:tab/>
-        <w:t>}</w:t>
-      </w:r>
-    </w:p>
-    <w:p>
-      <w:pPr>
-        <w:spacing w:line="240" w:lineRule="auto"/>
-      </w:pPr>
-      <w:r>
-        <w:t>The image flowers will locate at</w:t>
+      <w:r>
+        <w:t xml:space="preserve">The main advantage of sprites is that it can help to speed up the loading time of a certain page </w:t>
+      </w:r>
+      <w:r>
+        <w:t xml:space="preserve">because it will reduce the number of </w:t>
+      </w:r>
+      <w:r>
+        <w:t>HTTP requests. Since all images are integrated in one sprite, more works needed for modification would be the main disadvantage. Because even one slight change in a single image will affect the position in the sprite. All images’ positions will need to re-adjustfied.</w:t>
       </w:r>
       <w:bookmarkStart w:id="0" w:name="_GoBack"/>
       <w:bookmarkEnd w:id="0"/>
-      <w:r>
-        <w:t xml:space="preserve"> lower right of sky.</w:t>
-      </w:r>
+    </w:p>
+    <w:p>
+      <w:r>
+        <w:t>We can see sprite as a two- dimensional coordinate axis. Every small images are will be given their coordinates</w:t>
+      </w:r>
+      <w:r>
+        <w:t xml:space="preserve"> (CSS background-position property) </w:t>
+      </w:r>
+      <w:r>
+        <w:t>in this axis. To display a certain imag</w:t>
+      </w:r>
+      <w:r>
+        <w:t xml:space="preserve">e, you can use its coordinates </w:t>
+      </w:r>
+      <w:r>
+        <w:t xml:space="preserve">to find the exact position to be displayed. </w:t>
+      </w:r>
+      <w:r>
+        <w:t>For example:</w:t>
+      </w:r>
+    </w:p>
+    <w:p>
+      <w:pPr>
+        <w:spacing w:line="240" w:lineRule="auto"/>
+      </w:pPr>
+      <w:r>
+        <w:tab/>
+        <w:t>.flowers {</w:t>
+      </w:r>
+    </w:p>
+    <w:p>
+      <w:pPr>
+        <w:spacing w:line="240" w:lineRule="auto"/>
+      </w:pPr>
+      <w:r>
+        <w:tab/>
+      </w:r>
+      <w:r>
+        <w:tab/>
+      </w:r>
+      <w:r>
+        <w:t>Width: 120px;</w:t>
+      </w:r>
+    </w:p>
+    <w:p>
+      <w:pPr>
+        <w:spacing w:line="240" w:lineRule="auto"/>
+        <w:ind w:left="720" w:firstLine="720"/>
+      </w:pPr>
+      <w:r>
+        <w:t>Height: 135px;</w:t>
+      </w:r>
+    </w:p>
+    <w:p>
+      <w:pPr>
+        <w:spacing w:line="240" w:lineRule="auto"/>
+      </w:pPr>
+      <w:r>
+        <w:tab/>
+      </w:r>
+      <w:r>
+        <w:tab/>
+        <w:t>Background-position: -5px -10px;</w:t>
+      </w:r>
+    </w:p>
+    <w:p>
+      <w:pPr>
+        <w:spacing w:line="240" w:lineRule="auto"/>
+      </w:pPr>
+      <w:r>
+        <w:tab/>
+        <w:t>}</w:t>
+      </w:r>
+    </w:p>
+    <w:p>
+      <w:pPr>
+        <w:spacing w:line="240" w:lineRule="auto"/>
+      </w:pPr>
+    </w:p>
+    <w:p>
+      <w:pPr>
+        <w:spacing w:line="240" w:lineRule="auto"/>
+      </w:pPr>
+      <w:r>
+        <w:tab/>
+        <w:t>.sky {</w:t>
+      </w:r>
+    </w:p>
+    <w:p>
+      <w:pPr>
+        <w:spacing w:line="240" w:lineRule="auto"/>
+      </w:pPr>
+      <w:r>
+        <w:tab/>
+      </w:r>
+      <w:r>
+        <w:tab/>
+        <w:t>Width: 120px;</w:t>
+      </w:r>
+    </w:p>
+    <w:p>
+      <w:pPr>
+        <w:spacing w:line="240" w:lineRule="auto"/>
+        <w:ind w:left="720" w:firstLine="720"/>
+      </w:pPr>
+      <w:r>
+        <w:t>Height: 135px;</w:t>
+      </w:r>
+    </w:p>
+    <w:p>
+      <w:pPr>
+        <w:spacing w:line="240" w:lineRule="auto"/>
+      </w:pPr>
+      <w:r>
+        <w:tab/>
+      </w:r>
+      <w:r>
+        <w:tab/>
+        <w:t>Background-position: 0 0;</w:t>
+      </w:r>
+    </w:p>
+    <w:p>
+      <w:pPr>
+        <w:spacing w:line="240" w:lineRule="auto"/>
+      </w:pPr>
+      <w:r>
+        <w:tab/>
+        <w:t>}</w:t>
+      </w:r>
+    </w:p>
+    <w:p>
+      <w:pPr>
+        <w:spacing w:line="240" w:lineRule="auto"/>
+      </w:pPr>
+      <w:r>
+        <w:t>The image flowers will locate at lower right of sky.</w:t>
+      </w:r>
+    </w:p>
+    <w:p>
+      <w:pPr>
+        <w:spacing w:line="240" w:lineRule="auto"/>
+      </w:pPr>
     </w:p>
     <w:sectPr>
       <w:pgSz w:w="12240" w:h="15840"/>
